--- a/Docs/Developers/Panagiotis/Personal Diary.docx
+++ b/Docs/Developers/Panagiotis/Personal Diary.docx
@@ -7,24 +7,221 @@
         <w:jc w:val="center"/>
         <w:rPr>
           <w:rFonts w:ascii="Times New Roman" w:hAnsi="Times New Roman" w:cs="Times New Roman"/>
-          <w:sz w:val="28"/>
-        </w:rPr>
-      </w:pPr>
-      <w:r>
-        <w:rPr>
-          <w:rFonts w:ascii="Times New Roman" w:hAnsi="Times New Roman" w:cs="Times New Roman"/>
           <w:b/>
           <w:sz w:val="28"/>
           <w:u w:val="single"/>
-        </w:rPr>
-        <w:t>Personal Diary</w:t>
+          <w:lang w:val="el-GR"/>
+        </w:rPr>
+      </w:pPr>
+      <w:r>
+        <w:rPr>
+          <w:rFonts w:ascii="Times New Roman" w:hAnsi="Times New Roman" w:cs="Times New Roman"/>
+          <w:b/>
+          <w:sz w:val="28"/>
+          <w:u w:val="single"/>
+          <w:lang w:val="el-GR"/>
+        </w:rPr>
+        <w:t>Ημερολόγιο Προγραμματιστή Παναγιώτη</w:t>
       </w:r>
     </w:p>
     <w:p>
       <w:pPr>
-        <w:rPr>
-          <w:rFonts w:ascii="Times New Roman" w:hAnsi="Times New Roman" w:cs="Times New Roman"/>
-          <w:sz w:val="24"/>
+        <w:jc w:val="both"/>
+        <w:rPr>
+          <w:rFonts w:ascii="Times New Roman" w:hAnsi="Times New Roman" w:cs="Times New Roman"/>
+          <w:b/>
+          <w:sz w:val="24"/>
+          <w:szCs w:val="24"/>
+          <w:lang w:val="el-GR"/>
+        </w:rPr>
+      </w:pPr>
+      <w:r>
+        <w:rPr>
+          <w:rFonts w:ascii="Times New Roman" w:hAnsi="Times New Roman" w:cs="Times New Roman"/>
+          <w:b/>
+          <w:sz w:val="24"/>
+          <w:szCs w:val="24"/>
+          <w:lang w:val="el-GR"/>
+        </w:rPr>
+        <w:t>Πρώτη συνάντηση 4 Μαρτίου 2021</w:t>
+      </w:r>
+    </w:p>
+    <w:p>
+      <w:pPr>
+        <w:jc w:val="both"/>
+        <w:rPr>
+          <w:rFonts w:ascii="Times New Roman" w:hAnsi="Times New Roman" w:cs="Times New Roman"/>
+          <w:sz w:val="24"/>
+          <w:szCs w:val="24"/>
+          <w:lang w:val="el-GR"/>
+        </w:rPr>
+      </w:pPr>
+      <w:r>
+        <w:rPr>
+          <w:rFonts w:ascii="Times New Roman" w:hAnsi="Times New Roman" w:cs="Times New Roman"/>
+          <w:sz w:val="24"/>
+          <w:szCs w:val="24"/>
+          <w:lang w:val="el-GR"/>
+        </w:rPr>
+        <w:t xml:space="preserve">Στις 4 Μαρτίου πραγματοποιήθηκε η πρώτη συνάντηση για την συζήτηση των μελών για να συζητήσουμε σχετικά με την οργάνωση της εργασίας και τους ρόλους που θα λάβει ο καθένας. Η συζήτηση ξεκίνησε με μια ελαφριά ανάλυση των ρόλων και των υποχρεώσεων τους και την επιλογή από τον καθένα του ρόλου του. Εγώ ανέλαβα </w:t>
+      </w:r>
+      <w:r>
+        <w:rPr>
+          <w:rFonts w:ascii="Times New Roman" w:hAnsi="Times New Roman" w:cs="Times New Roman"/>
+          <w:sz w:val="24"/>
+          <w:szCs w:val="24"/>
+          <w:lang w:val="el-GR"/>
+        </w:rPr>
+        <w:t>το ρόλο του προγραμματιστή</w:t>
+      </w:r>
+      <w:r>
+        <w:rPr>
+          <w:rFonts w:ascii="Times New Roman" w:hAnsi="Times New Roman" w:cs="Times New Roman"/>
+          <w:sz w:val="24"/>
+          <w:szCs w:val="24"/>
+          <w:lang w:val="el-GR"/>
+        </w:rPr>
+        <w:t>.</w:t>
+      </w:r>
+      <w:r>
+        <w:rPr>
+          <w:rFonts w:ascii="Times New Roman" w:hAnsi="Times New Roman" w:cs="Times New Roman"/>
+          <w:sz w:val="24"/>
+          <w:szCs w:val="24"/>
+          <w:lang w:val="el-GR"/>
+        </w:rPr>
+        <w:t xml:space="preserve"> Έπειτα</w:t>
+      </w:r>
+      <w:r>
+        <w:rPr>
+          <w:rFonts w:ascii="Times New Roman" w:hAnsi="Times New Roman" w:cs="Times New Roman"/>
+          <w:sz w:val="24"/>
+          <w:szCs w:val="24"/>
+          <w:lang w:val="el-GR"/>
+        </w:rPr>
+        <w:t xml:space="preserve"> </w:t>
+      </w:r>
+      <w:r>
+        <w:rPr>
+          <w:rFonts w:ascii="Times New Roman" w:hAnsi="Times New Roman" w:cs="Times New Roman"/>
+          <w:sz w:val="24"/>
+          <w:szCs w:val="24"/>
+          <w:lang w:val="el-GR"/>
+        </w:rPr>
+        <w:t xml:space="preserve">ως </w:t>
+      </w:r>
+      <w:r>
+        <w:rPr>
+          <w:rFonts w:ascii="Times New Roman" w:hAnsi="Times New Roman" w:cs="Times New Roman"/>
+          <w:sz w:val="24"/>
+          <w:szCs w:val="24"/>
+          <w:lang w:val="el-GR"/>
+        </w:rPr>
+        <w:t>ομάδα αποφασίσαμε πως θέλουμε να ακολουθήσουμε το σχέδιο</w:t>
+      </w:r>
+      <w:r>
+        <w:rPr>
+          <w:rFonts w:ascii="Times New Roman" w:hAnsi="Times New Roman" w:cs="Times New Roman"/>
+          <w:sz w:val="24"/>
+          <w:szCs w:val="24"/>
+          <w:lang w:val="el-GR"/>
+        </w:rPr>
+        <w:t xml:space="preserve"> που προτάθηκε από τον </w:t>
+      </w:r>
+      <w:r>
+        <w:rPr>
+          <w:rFonts w:ascii="Times New Roman" w:hAnsi="Times New Roman" w:cs="Times New Roman"/>
+          <w:sz w:val="24"/>
+          <w:szCs w:val="24"/>
+        </w:rPr>
+        <w:t>Project</w:t>
+      </w:r>
+      <w:r>
+        <w:rPr>
+          <w:rFonts w:ascii="Times New Roman" w:hAnsi="Times New Roman" w:cs="Times New Roman"/>
+          <w:sz w:val="24"/>
+          <w:szCs w:val="24"/>
+          <w:lang w:val="el-GR"/>
+        </w:rPr>
+        <w:t xml:space="preserve"> </w:t>
+      </w:r>
+      <w:r>
+        <w:rPr>
+          <w:rFonts w:ascii="Times New Roman" w:hAnsi="Times New Roman" w:cs="Times New Roman"/>
+          <w:sz w:val="24"/>
+          <w:szCs w:val="24"/>
+        </w:rPr>
+        <w:t>Manager</w:t>
+      </w:r>
+      <w:r>
+        <w:rPr>
+          <w:rFonts w:ascii="Times New Roman" w:hAnsi="Times New Roman" w:cs="Times New Roman"/>
+          <w:sz w:val="24"/>
+          <w:szCs w:val="24"/>
+          <w:lang w:val="el-GR"/>
+        </w:rPr>
+        <w:t xml:space="preserve"> και συζητήσαμε περαιτέρω τροποποιήσεις για το μοντέλο </w:t>
+      </w:r>
+      <w:r>
+        <w:rPr>
+          <w:rFonts w:ascii="Times New Roman" w:hAnsi="Times New Roman" w:cs="Times New Roman"/>
+          <w:sz w:val="24"/>
+          <w:szCs w:val="24"/>
+        </w:rPr>
+        <w:t>SCRUM</w:t>
+      </w:r>
+      <w:r>
+        <w:rPr>
+          <w:rFonts w:ascii="Times New Roman" w:hAnsi="Times New Roman" w:cs="Times New Roman"/>
+          <w:sz w:val="24"/>
+          <w:szCs w:val="24"/>
+          <w:lang w:val="el-GR"/>
+        </w:rPr>
+        <w:t xml:space="preserve"> όπως για παράδειγμα το  </w:t>
+      </w:r>
+      <w:r>
+        <w:rPr>
+          <w:rFonts w:ascii="Times New Roman" w:hAnsi="Times New Roman" w:cs="Times New Roman"/>
+          <w:sz w:val="24"/>
+          <w:szCs w:val="24"/>
+        </w:rPr>
+        <w:t>daily</w:t>
+      </w:r>
+      <w:r>
+        <w:rPr>
+          <w:rFonts w:ascii="Times New Roman" w:hAnsi="Times New Roman" w:cs="Times New Roman"/>
+          <w:sz w:val="24"/>
+          <w:szCs w:val="24"/>
+          <w:lang w:val="el-GR"/>
+        </w:rPr>
+        <w:t xml:space="preserve"> </w:t>
+      </w:r>
+      <w:r>
+        <w:rPr>
+          <w:rFonts w:ascii="Times New Roman" w:hAnsi="Times New Roman" w:cs="Times New Roman"/>
+          <w:sz w:val="24"/>
+          <w:szCs w:val="24"/>
+        </w:rPr>
+        <w:t>scrum</w:t>
+      </w:r>
+      <w:r>
+        <w:rPr>
+          <w:rFonts w:ascii="Times New Roman" w:hAnsi="Times New Roman" w:cs="Times New Roman"/>
+          <w:sz w:val="24"/>
+          <w:szCs w:val="24"/>
+          <w:lang w:val="el-GR"/>
+        </w:rPr>
+        <w:t xml:space="preserve"> να πραγματοποιείται ανά 4-7 μέρες αντί κάθε μέρα. Λόγω του ότι ήταν πρώτη συνάντηση εσωτερική της ομάδας για να οργανωθούμε δεν θέσαμε γραμματέα για να κρατήσει κοινό ομαδικό ημερολόγιο. Αυτή η διαδικασία θα ξεκινήσει να πραγματοποιείται από την αμέσως επόμενη συνάντηση.</w:t>
+      </w:r>
+    </w:p>
+    <w:p>
+      <w:pPr>
+        <w:jc w:val="both"/>
+        <w:rPr>
+          <w:rFonts w:ascii="Times New Roman" w:hAnsi="Times New Roman" w:cs="Times New Roman"/>
+          <w:sz w:val="24"/>
+          <w:szCs w:val="24"/>
+          <w:lang w:val="el-GR"/>
         </w:rPr>
       </w:pPr>
       <w:bookmarkStart w:id="0" w:name="_GoBack"/>
